--- a/Week1_Intro to R and R studio/LeaRning_week 1 prep.docx
+++ b/Week1_Intro to R and R studio/LeaRning_week 1 prep.docx
@@ -1,6 +1,6 @@
 
 <file path=word/document.xml><?xml version="1.0" encoding="utf-8"?>
-<w:document xmlns:wpc="http://schemas.microsoft.com/office/word/2010/wordprocessingCanvas" xmlns:cx="http://schemas.microsoft.com/office/drawing/2014/chartex" xmlns:cx1="http://schemas.microsoft.com/office/drawing/2015/9/8/chartex" xmlns:cx2="http://schemas.microsoft.com/office/drawing/2015/10/21/chartex" xmlns:cx3="http://schemas.microsoft.com/office/drawing/2016/5/9/chartex" xmlns:cx4="http://schemas.microsoft.com/office/drawing/2016/5/10/chartex" xmlns:cx5="http://schemas.microsoft.com/office/drawing/2016/5/11/chartex" xmlns:cx6="http://schemas.microsoft.com/office/drawing/2016/5/12/chartex" xmlns:cx7="http://schemas.microsoft.com/office/drawing/2016/5/13/chartex" xmlns:cx8="http://schemas.microsoft.com/office/drawing/2016/5/14/chartex" xmlns:mc="http://schemas.openxmlformats.org/markup-compatibility/2006" xmlns:aink="http://schemas.microsoft.com/office/drawing/2016/ink" xmlns:am3d="http://schemas.microsoft.com/office/drawing/2017/model3d" xmlns:o="urn:schemas-microsoft-com:office:office" xmlns:r="http://schemas.openxmlformats.org/officeDocument/2006/relationships" xmlns:m="http://schemas.openxmlformats.org/officeDocument/2006/math" xmlns:v="urn:schemas-microsoft-com:vml" xmlns:wp14="http://schemas.microsoft.com/office/word/2010/wordprocessingDrawing" xmlns:wp="http://schemas.openxmlformats.org/drawingml/2006/wordprocessingDrawing" xmlns:w10="urn:schemas-microsoft-com:office:word" xmlns:w="http://schemas.openxmlformats.org/wordprocessingml/2006/main" xmlns:w14="http://schemas.microsoft.com/office/word/2010/wordml" xmlns:w15="http://schemas.microsoft.com/office/word/2012/wordml" xmlns:w16cid="http://schemas.microsoft.com/office/word/2016/wordml/cid" xmlns:w16se="http://schemas.microsoft.com/office/word/2015/wordml/symex" xmlns:wpg="http://schemas.microsoft.com/office/word/2010/wordprocessingGroup" xmlns:wpi="http://schemas.microsoft.com/office/word/2010/wordprocessingInk" xmlns:wne="http://schemas.microsoft.com/office/word/2006/wordml" xmlns:wps="http://schemas.microsoft.com/office/word/2010/wordprocessingShape" mc:Ignorable="w14 w15 w16se w16cid wp14">
+<w:document xmlns:wpc="http://schemas.microsoft.com/office/word/2010/wordprocessingCanvas" xmlns:cx="http://schemas.microsoft.com/office/drawing/2014/chartex" xmlns:cx1="http://schemas.microsoft.com/office/drawing/2015/9/8/chartex" xmlns:cx2="http://schemas.microsoft.com/office/drawing/2015/10/21/chartex" xmlns:cx3="http://schemas.microsoft.com/office/drawing/2016/5/9/chartex" xmlns:cx4="http://schemas.microsoft.com/office/drawing/2016/5/10/chartex" xmlns:cx5="http://schemas.microsoft.com/office/drawing/2016/5/11/chartex" xmlns:cx6="http://schemas.microsoft.com/office/drawing/2016/5/12/chartex" xmlns:cx7="http://schemas.microsoft.com/office/drawing/2016/5/13/chartex" xmlns:cx8="http://schemas.microsoft.com/office/drawing/2016/5/14/chartex" xmlns:mc="http://schemas.openxmlformats.org/markup-compatibility/2006" xmlns:aink="http://schemas.microsoft.com/office/drawing/2016/ink" xmlns:am3d="http://schemas.microsoft.com/office/drawing/2017/model3d" xmlns:o="urn:schemas-microsoft-com:office:office" xmlns:oel="http://schemas.microsoft.com/office/2019/extlst" xmlns:r="http://schemas.openxmlformats.org/officeDocument/2006/relationships" xmlns:m="http://schemas.openxmlformats.org/officeDocument/2006/math" xmlns:v="urn:schemas-microsoft-com:vml" xmlns:wp14="http://schemas.microsoft.com/office/word/2010/wordprocessingDrawing" xmlns:wp="http://schemas.openxmlformats.org/drawingml/2006/wordprocessingDrawing" xmlns:w10="urn:schemas-microsoft-com:office:word" xmlns:w="http://schemas.openxmlformats.org/wordprocessingml/2006/main" xmlns:w14="http://schemas.microsoft.com/office/word/2010/wordml" xmlns:w15="http://schemas.microsoft.com/office/word/2012/wordml" xmlns:w16cex="http://schemas.microsoft.com/office/word/2018/wordml/cex" xmlns:w16cid="http://schemas.microsoft.com/office/word/2016/wordml/cid" xmlns:w16="http://schemas.microsoft.com/office/word/2018/wordml" xmlns:w16sdtdh="http://schemas.microsoft.com/office/word/2020/wordml/sdtdatahash" xmlns:w16se="http://schemas.microsoft.com/office/word/2015/wordml/symex" xmlns:wpg="http://schemas.microsoft.com/office/word/2010/wordprocessingGroup" xmlns:wpi="http://schemas.microsoft.com/office/word/2010/wordprocessingInk" xmlns:wne="http://schemas.microsoft.com/office/word/2006/wordml" xmlns:wps="http://schemas.microsoft.com/office/word/2010/wordprocessingShape" mc:Ignorable="w14 w15 w16se w16cid w16 w16cex w16sdtdh wp14">
   <w:body>
     <w:p>
       <w:pPr>
@@ -46,37 +46,14 @@
         <w:rPr>
           <w:b/>
         </w:rPr>
-        <w:t xml:space="preserve">A. </w:t>
-      </w:r>
-      <w:r>
-        <w:rPr>
-          <w:b/>
-        </w:rPr>
-        <w:t>If you have a personal (non-Telethon) computer:</w:t>
-      </w:r>
-    </w:p>
-    <w:p/>
-    <w:p>
-      <w:pPr>
-        <w:rPr>
-          <w:b/>
-        </w:rPr>
-      </w:pPr>
-      <w:r>
-        <w:rPr>
-          <w:b/>
-        </w:rPr>
         <w:t>Download R</w:t>
       </w:r>
     </w:p>
     <w:p>
       <w:r>
-        <w:t xml:space="preserve">Download the latest version of R here:  </w:t>
-      </w:r>
-      <w:r>
-        <w:t xml:space="preserve"> </w:t>
-      </w:r>
-      <w:hyperlink w:history="1" r:id="rId4">
+        <w:t xml:space="preserve">Download the latest version of R here:   </w:t>
+      </w:r>
+      <w:hyperlink r:id="rId7" w:history="1">
         <w:r>
           <w:rPr>
             <w:rStyle w:val="Hyperlink"/>
@@ -111,7 +88,7 @@
       </w:r>
     </w:p>
     <w:p>
-      <w:hyperlink w:history="1" r:id="rId5">
+      <w:hyperlink r:id="rId8" w:history="1">
         <w:r>
           <w:rPr>
             <w:rStyle w:val="Hyperlink"/>
@@ -129,112 +106,9 @@
       </w:pPr>
       <w:r>
         <w:rPr>
-          <w:b w:val="1"/>
-          <w:bCs w:val="1"/>
-        </w:rPr>
-        <w:t>B. If you have a Telethon Kids computer</w:t>
-      </w:r>
-    </w:p>
-    <w:p>
-      <w:pPr>
-        <w:rPr>
-          <w:rFonts w:ascii="Calibri" w:hAnsi="Calibri" w:eastAsia="Calibri" w:cs="Calibri"/>
-          <w:b w:val="0"/>
-          <w:bCs w:val="0"/>
-          <w:i w:val="0"/>
-          <w:iCs w:val="0"/>
-          <w:noProof w:val="0"/>
-          <w:color w:val="172B4D"/>
-          <w:sz w:val="24"/>
-          <w:szCs w:val="24"/>
-          <w:lang w:val="en-CA"/>
-        </w:rPr>
-      </w:pPr>
-      <w:r>
-        <w:rPr>
-          <w:rFonts w:ascii="Calibri" w:hAnsi="Calibri" w:eastAsia="Calibri" w:cs="Calibri"/>
-          <w:b w:val="0"/>
-          <w:bCs w:val="0"/>
-          <w:i w:val="0"/>
-          <w:iCs w:val="0"/>
-          <w:noProof w:val="0"/>
-          <w:color w:val="172B4D"/>
-          <w:sz w:val="24"/>
-          <w:szCs w:val="24"/>
-          <w:lang w:val="en-CA"/>
-        </w:rPr>
-        <w:t xml:space="preserve">R and R Studio can be installed from the Windows Software Center via the Windows Start Menu. Access this via the link below: </w:t>
-      </w:r>
-    </w:p>
-    <w:p>
-      <w:pPr>
-        <w:pStyle w:val="Normal"/>
-        <w:rPr>
-          <w:rFonts w:ascii="Calibri" w:hAnsi="Calibri" w:eastAsia="Calibri" w:cs="Calibri"/>
-          <w:b w:val="0"/>
-          <w:bCs w:val="0"/>
-          <w:i w:val="0"/>
-          <w:iCs w:val="0"/>
-          <w:noProof w:val="0"/>
-          <w:color w:val="172B4D"/>
-          <w:sz w:val="24"/>
-          <w:szCs w:val="24"/>
-          <w:lang w:val="en-CA"/>
-        </w:rPr>
-      </w:pPr>
-    </w:p>
-    <w:p>
-      <w:pPr>
-        <w:rPr>
-          <w:sz w:val="24"/>
-          <w:szCs w:val="24"/>
-        </w:rPr>
-      </w:pPr>
-      <w:hyperlink r:id="R4eb9542c08774532">
-        <w:r>
-          <w:rPr>
-            <w:rStyle w:val="Hyperlink"/>
-            <w:rFonts w:ascii="Calibri" w:hAnsi="Calibri" w:eastAsia="Calibri" w:cs="Calibri"/>
-            <w:b w:val="0"/>
-            <w:bCs w:val="0"/>
-            <w:i w:val="0"/>
-            <w:iCs w:val="0"/>
-            <w:noProof w:val="0"/>
-            <w:sz w:val="24"/>
-            <w:szCs w:val="24"/>
-            <w:lang w:val="en-CA"/>
-          </w:rPr>
-          <w:t>https://telethonkids.sharepoint.com/newIntranet/ProfessionalServices/InformationTechnology/Pages/Software.aspx</w:t>
-        </w:r>
-      </w:hyperlink>
-    </w:p>
-    <w:p>
-      <w:pPr>
-        <w:pStyle w:val="Normal"/>
-        <w:rPr>
-          <w:sz w:val="24"/>
-          <w:szCs w:val="24"/>
-        </w:rPr>
-      </w:pPr>
-    </w:p>
-    <w:p>
-      <w:r>
-        <w:rPr/>
-        <w:t xml:space="preserve">Note: Make sure you are either connected to the Telethon Kids VPN or to the Institute’s Wifi. </w:t>
-      </w:r>
-    </w:p>
-    <w:p/>
-    <w:p>
-      <w:pPr>
-        <w:rPr>
-          <w:b/>
-        </w:rPr>
-      </w:pPr>
-      <w:r>
-        <w:rPr>
-          <w:b/>
-        </w:rPr>
-        <w:t>C. If you want to get ahead:</w:t>
+          <w:b/>
+        </w:rPr>
+        <w:t>If you want to get ahead:</w:t>
       </w:r>
     </w:p>
     <w:p>
@@ -300,96 +174,76 @@
         </w:rPr>
         <w:t xml:space="preserve"> </w:t>
       </w:r>
-      <w:r>
-        <w:rPr>
-          <w:rFonts w:asciiTheme="minorHAnsi" w:hAnsiTheme="minorHAnsi" w:cstheme="minorHAnsi"/>
-          <w:b w:val="0"/>
-          <w:color w:val="000000" w:themeColor="text1"/>
-          <w:sz w:val="24"/>
-          <w:szCs w:val="24"/>
-        </w:rPr>
-        <w:t>(access this by logging into Discover and navigating to “Learner”</w:t>
-      </w:r>
     </w:p>
     <w:p>
       <w:pPr>
-        <w:pStyle w:val="Heading1"/>
-        <w:shd w:val="clear" w:color="auto" w:fill="FFFFFF"/>
-        <w:spacing w:before="0" w:beforeAutospacing="0" w:after="240" w:afterAutospacing="0"/>
-        <w:rPr>
-          <w:rFonts w:asciiTheme="minorHAnsi" w:hAnsiTheme="minorHAnsi" w:cstheme="minorHAnsi"/>
-          <w:b w:val="0"/>
-          <w:color w:val="000000" w:themeColor="text1"/>
-          <w:sz w:val="24"/>
-          <w:szCs w:val="24"/>
+        <w:rPr>
+          <w:b/>
+          <w:bCs/>
         </w:rPr>
       </w:pPr>
       <w:r>
         <w:rPr>
-          <w:rFonts w:asciiTheme="minorHAnsi" w:hAnsiTheme="minorHAnsi" w:cstheme="minorHAnsi"/>
-          <w:b w:val="0"/>
-          <w:color w:val="000000" w:themeColor="text1"/>
-          <w:sz w:val="24"/>
-          <w:szCs w:val="24"/>
-        </w:rPr>
-        <w:t xml:space="preserve">And that’s it! </w:t>
-      </w:r>
-      <w:bookmarkStart w:name="_GoBack" w:id="0"/>
-      <w:bookmarkEnd w:id="0"/>
-      <w:r>
-        <w:rPr>
-          <w:rFonts w:asciiTheme="minorHAnsi" w:hAnsiTheme="minorHAnsi" w:cstheme="minorHAnsi"/>
-          <w:b w:val="0"/>
-          <w:color w:val="000000" w:themeColor="text1"/>
-          <w:sz w:val="24"/>
-          <w:szCs w:val="24"/>
-        </w:rPr>
-        <w:t>See you on the 22</w:t>
-      </w:r>
-      <w:r>
-        <w:rPr>
-          <w:rFonts w:asciiTheme="minorHAnsi" w:hAnsiTheme="minorHAnsi" w:cstheme="minorHAnsi"/>
-          <w:b w:val="0"/>
-          <w:color w:val="000000" w:themeColor="text1"/>
-          <w:sz w:val="24"/>
-          <w:szCs w:val="24"/>
-          <w:vertAlign w:val="superscript"/>
-        </w:rPr>
-        <w:t>nd</w:t>
-      </w:r>
-      <w:r>
-        <w:rPr>
-          <w:rFonts w:asciiTheme="minorHAnsi" w:hAnsiTheme="minorHAnsi" w:cstheme="minorHAnsi"/>
-          <w:b w:val="0"/>
-          <w:color w:val="000000" w:themeColor="text1"/>
-          <w:sz w:val="24"/>
-          <w:szCs w:val="24"/>
-        </w:rPr>
-        <w:t>!</w:t>
+          <w:b/>
+          <w:bCs/>
+        </w:rPr>
+        <w:t xml:space="preserve">Where can I find more </w:t>
+      </w:r>
+      <w:proofErr w:type="spellStart"/>
+      <w:r>
+        <w:rPr>
+          <w:b/>
+          <w:bCs/>
+        </w:rPr>
+        <w:t>LeaRning</w:t>
+      </w:r>
+      <w:proofErr w:type="spellEnd"/>
+      <w:r>
+        <w:rPr>
+          <w:b/>
+          <w:bCs/>
+        </w:rPr>
+        <w:t xml:space="preserve"> resources?</w:t>
+      </w:r>
+    </w:p>
+    <w:p>
+      <w:pPr>
+        <w:rPr>
+          <w:b/>
+          <w:bCs/>
+        </w:rPr>
+      </w:pPr>
+    </w:p>
+    <w:p>
+      <w:pPr>
+        <w:rPr>
+          <w:b/>
+          <w:bCs/>
+        </w:rPr>
+      </w:pPr>
+      <w:r>
+        <w:rPr>
+          <w:b/>
+          <w:bCs/>
+        </w:rPr>
+        <w:t>GitHub:</w:t>
       </w:r>
     </w:p>
     <w:p/>
-    <w:p/>
-    <w:p/>
-    <w:p>
-      <w:pPr>
-        <w:rPr>
-          <w:b/>
-        </w:rPr>
-      </w:pPr>
-    </w:p>
-    <w:p/>
-    <w:p>
-      <w:pPr>
-        <w:rPr>
-          <w:b/>
-        </w:rPr>
-      </w:pPr>
+    <w:p>
+      <w:r>
+        <w:t>https://github.com/ImmuneResilience/LeaRning</w:t>
+      </w:r>
+    </w:p>
+    <w:p>
+      <w:r>
+        <w:t>The full 5-week introduction to R for the wet bench scientist</w:t>
+      </w:r>
     </w:p>
     <w:p/>
     <w:p/>
     <w:sectPr>
-      <w:pgSz w:w="12240" w:h="15840" w:orient="portrait"/>
+      <w:pgSz w:w="12240" w:h="15840"/>
       <w:pgMar w:top="1440" w:right="1440" w:bottom="1440" w:left="1440" w:header="708" w:footer="708" w:gutter="0"/>
       <w:cols w:space="708"/>
       <w:docGrid w:linePitch="360"/>
@@ -399,11 +253,11 @@
 </file>
 
 <file path=word/styles.xml><?xml version="1.0" encoding="utf-8"?>
-<w:styles xmlns:mc="http://schemas.openxmlformats.org/markup-compatibility/2006" xmlns:r="http://schemas.openxmlformats.org/officeDocument/2006/relationships" xmlns:w="http://schemas.openxmlformats.org/wordprocessingml/2006/main" xmlns:w14="http://schemas.microsoft.com/office/word/2010/wordml" xmlns:w15="http://schemas.microsoft.com/office/word/2012/wordml" xmlns:w16cid="http://schemas.microsoft.com/office/word/2016/wordml/cid" xmlns:w16se="http://schemas.microsoft.com/office/word/2015/wordml/symex" mc:Ignorable="w14 w15 w16se w16cid">
+<w:styles xmlns:mc="http://schemas.openxmlformats.org/markup-compatibility/2006" xmlns:r="http://schemas.openxmlformats.org/officeDocument/2006/relationships" xmlns:w="http://schemas.openxmlformats.org/wordprocessingml/2006/main" xmlns:w14="http://schemas.microsoft.com/office/word/2010/wordml" xmlns:w15="http://schemas.microsoft.com/office/word/2012/wordml" xmlns:w16cex="http://schemas.microsoft.com/office/word/2018/wordml/cex" xmlns:w16cid="http://schemas.microsoft.com/office/word/2016/wordml/cid" xmlns:w16="http://schemas.microsoft.com/office/word/2018/wordml" xmlns:w16sdtdh="http://schemas.microsoft.com/office/word/2020/wordml/sdtdatahash" xmlns:w16se="http://schemas.microsoft.com/office/word/2015/wordml/symex" mc:Ignorable="w14 w15 w16se w16cid w16 w16cex w16sdtdh">
   <w:docDefaults>
     <w:rPrDefault>
       <w:rPr>
-        <w:rFonts w:asciiTheme="minorHAnsi" w:hAnsiTheme="minorHAnsi" w:eastAsiaTheme="minorHAnsi" w:cstheme="minorBidi"/>
+        <w:rFonts w:asciiTheme="minorHAnsi" w:eastAsiaTheme="minorHAnsi" w:hAnsiTheme="minorHAnsi" w:cstheme="minorBidi"/>
         <w:sz w:val="24"/>
         <w:szCs w:val="24"/>
         <w:lang w:val="en-CA" w:eastAsia="en-US" w:bidi="ar-SA"/>
@@ -411,17 +265,17 @@
     </w:rPrDefault>
     <w:pPrDefault/>
   </w:docDefaults>
-  <w:latentStyles w:defLockedState="0" w:defUIPriority="99" w:defSemiHidden="0" w:defUnhideWhenUsed="0" w:defQFormat="0" w:count="375">
+  <w:latentStyles w:defLockedState="0" w:defUIPriority="99" w:defSemiHidden="0" w:defUnhideWhenUsed="0" w:defQFormat="0" w:count="376">
     <w:lsdException w:name="Normal" w:uiPriority="0" w:qFormat="1"/>
     <w:lsdException w:name="heading 1" w:uiPriority="9" w:qFormat="1"/>
-    <w:lsdException w:name="heading 2" w:uiPriority="9" w:semiHidden="1" w:unhideWhenUsed="1" w:qFormat="1"/>
-    <w:lsdException w:name="heading 3" w:uiPriority="9" w:semiHidden="1" w:unhideWhenUsed="1" w:qFormat="1"/>
-    <w:lsdException w:name="heading 4" w:uiPriority="9" w:semiHidden="1" w:unhideWhenUsed="1" w:qFormat="1"/>
-    <w:lsdException w:name="heading 5" w:uiPriority="9" w:semiHidden="1" w:unhideWhenUsed="1" w:qFormat="1"/>
-    <w:lsdException w:name="heading 6" w:uiPriority="9" w:semiHidden="1" w:unhideWhenUsed="1" w:qFormat="1"/>
-    <w:lsdException w:name="heading 7" w:uiPriority="9" w:semiHidden="1" w:unhideWhenUsed="1" w:qFormat="1"/>
-    <w:lsdException w:name="heading 8" w:uiPriority="9" w:semiHidden="1" w:unhideWhenUsed="1" w:qFormat="1"/>
-    <w:lsdException w:name="heading 9" w:uiPriority="9" w:semiHidden="1" w:unhideWhenUsed="1" w:qFormat="1"/>
+    <w:lsdException w:name="heading 2" w:semiHidden="1" w:uiPriority="9" w:unhideWhenUsed="1" w:qFormat="1"/>
+    <w:lsdException w:name="heading 3" w:semiHidden="1" w:uiPriority="9" w:unhideWhenUsed="1" w:qFormat="1"/>
+    <w:lsdException w:name="heading 4" w:semiHidden="1" w:uiPriority="9" w:unhideWhenUsed="1" w:qFormat="1"/>
+    <w:lsdException w:name="heading 5" w:semiHidden="1" w:uiPriority="9" w:unhideWhenUsed="1" w:qFormat="1"/>
+    <w:lsdException w:name="heading 6" w:semiHidden="1" w:uiPriority="9" w:unhideWhenUsed="1" w:qFormat="1"/>
+    <w:lsdException w:name="heading 7" w:semiHidden="1" w:uiPriority="9" w:unhideWhenUsed="1" w:qFormat="1"/>
+    <w:lsdException w:name="heading 8" w:semiHidden="1" w:uiPriority="9" w:unhideWhenUsed="1" w:qFormat="1"/>
+    <w:lsdException w:name="heading 9" w:semiHidden="1" w:uiPriority="9" w:unhideWhenUsed="1" w:qFormat="1"/>
     <w:lsdException w:name="index 1" w:semiHidden="1" w:unhideWhenUsed="1"/>
     <w:lsdException w:name="index 2" w:semiHidden="1" w:unhideWhenUsed="1"/>
     <w:lsdException w:name="index 3" w:semiHidden="1" w:unhideWhenUsed="1"/>
@@ -431,22 +285,22 @@
     <w:lsdException w:name="index 7" w:semiHidden="1" w:unhideWhenUsed="1"/>
     <w:lsdException w:name="index 8" w:semiHidden="1" w:unhideWhenUsed="1"/>
     <w:lsdException w:name="index 9" w:semiHidden="1" w:unhideWhenUsed="1"/>
-    <w:lsdException w:name="toc 1" w:uiPriority="39" w:semiHidden="1" w:unhideWhenUsed="1"/>
-    <w:lsdException w:name="toc 2" w:uiPriority="39" w:semiHidden="1" w:unhideWhenUsed="1"/>
-    <w:lsdException w:name="toc 3" w:uiPriority="39" w:semiHidden="1" w:unhideWhenUsed="1"/>
-    <w:lsdException w:name="toc 4" w:uiPriority="39" w:semiHidden="1" w:unhideWhenUsed="1"/>
-    <w:lsdException w:name="toc 5" w:uiPriority="39" w:semiHidden="1" w:unhideWhenUsed="1"/>
-    <w:lsdException w:name="toc 6" w:uiPriority="39" w:semiHidden="1" w:unhideWhenUsed="1"/>
-    <w:lsdException w:name="toc 7" w:uiPriority="39" w:semiHidden="1" w:unhideWhenUsed="1"/>
-    <w:lsdException w:name="toc 8" w:uiPriority="39" w:semiHidden="1" w:unhideWhenUsed="1"/>
-    <w:lsdException w:name="toc 9" w:uiPriority="39" w:semiHidden="1" w:unhideWhenUsed="1"/>
+    <w:lsdException w:name="toc 1" w:semiHidden="1" w:uiPriority="39" w:unhideWhenUsed="1"/>
+    <w:lsdException w:name="toc 2" w:semiHidden="1" w:uiPriority="39" w:unhideWhenUsed="1"/>
+    <w:lsdException w:name="toc 3" w:semiHidden="1" w:uiPriority="39" w:unhideWhenUsed="1"/>
+    <w:lsdException w:name="toc 4" w:semiHidden="1" w:uiPriority="39" w:unhideWhenUsed="1"/>
+    <w:lsdException w:name="toc 5" w:semiHidden="1" w:uiPriority="39" w:unhideWhenUsed="1"/>
+    <w:lsdException w:name="toc 6" w:semiHidden="1" w:uiPriority="39" w:unhideWhenUsed="1"/>
+    <w:lsdException w:name="toc 7" w:semiHidden="1" w:uiPriority="39" w:unhideWhenUsed="1"/>
+    <w:lsdException w:name="toc 8" w:semiHidden="1" w:uiPriority="39" w:unhideWhenUsed="1"/>
+    <w:lsdException w:name="toc 9" w:semiHidden="1" w:uiPriority="39" w:unhideWhenUsed="1"/>
     <w:lsdException w:name="Normal Indent" w:semiHidden="1" w:unhideWhenUsed="1"/>
     <w:lsdException w:name="footnote text" w:semiHidden="1" w:unhideWhenUsed="1"/>
     <w:lsdException w:name="annotation text" w:semiHidden="1" w:unhideWhenUsed="1"/>
     <w:lsdException w:name="header" w:semiHidden="1" w:unhideWhenUsed="1"/>
     <w:lsdException w:name="footer" w:semiHidden="1" w:unhideWhenUsed="1"/>
     <w:lsdException w:name="index heading" w:semiHidden="1" w:unhideWhenUsed="1"/>
-    <w:lsdException w:name="caption" w:uiPriority="35" w:semiHidden="1" w:unhideWhenUsed="1" w:qFormat="1"/>
+    <w:lsdException w:name="caption" w:semiHidden="1" w:uiPriority="35" w:unhideWhenUsed="1" w:qFormat="1"/>
     <w:lsdException w:name="table of figures" w:semiHidden="1" w:unhideWhenUsed="1"/>
     <w:lsdException w:name="envelope address" w:semiHidden="1" w:unhideWhenUsed="1"/>
     <w:lsdException w:name="envelope return" w:semiHidden="1" w:unhideWhenUsed="1"/>
@@ -477,7 +331,7 @@
     <w:lsdException w:name="Title" w:uiPriority="10" w:qFormat="1"/>
     <w:lsdException w:name="Closing" w:semiHidden="1" w:unhideWhenUsed="1"/>
     <w:lsdException w:name="Signature" w:semiHidden="1" w:unhideWhenUsed="1"/>
-    <w:lsdException w:name="Default Paragraph Font" w:uiPriority="1" w:semiHidden="1" w:unhideWhenUsed="1"/>
+    <w:lsdException w:name="Default Paragraph Font" w:semiHidden="1" w:uiPriority="1" w:unhideWhenUsed="1"/>
     <w:lsdException w:name="Body Text" w:semiHidden="1" w:unhideWhenUsed="1"/>
     <w:lsdException w:name="Body Text Indent" w:semiHidden="1" w:unhideWhenUsed="1"/>
     <w:lsdException w:name="List Continue" w:semiHidden="1" w:unhideWhenUsed="1"/>
@@ -677,8 +531,8 @@
     <w:lsdException w:name="Subtle Reference" w:uiPriority="31" w:qFormat="1"/>
     <w:lsdException w:name="Intense Reference" w:uiPriority="32" w:qFormat="1"/>
     <w:lsdException w:name="Book Title" w:uiPriority="33" w:qFormat="1"/>
-    <w:lsdException w:name="Bibliography" w:uiPriority="37" w:semiHidden="1" w:unhideWhenUsed="1"/>
-    <w:lsdException w:name="TOC Heading" w:uiPriority="39" w:semiHidden="1" w:unhideWhenUsed="1" w:qFormat="1"/>
+    <w:lsdException w:name="Bibliography" w:semiHidden="1" w:uiPriority="37" w:unhideWhenUsed="1"/>
+    <w:lsdException w:name="TOC Heading" w:semiHidden="1" w:uiPriority="39" w:unhideWhenUsed="1" w:qFormat="1"/>
     <w:lsdException w:name="Plain Table 1" w:uiPriority="41"/>
     <w:lsdException w:name="Plain Table 2" w:uiPriority="42"/>
     <w:lsdException w:name="Plain Table 3" w:uiPriority="43"/>
@@ -787,8 +641,9 @@
     <w:lsdException w:name="Smart Hyperlink" w:semiHidden="1" w:unhideWhenUsed="1"/>
     <w:lsdException w:name="Hashtag" w:semiHidden="1" w:unhideWhenUsed="1"/>
     <w:lsdException w:name="Unresolved Mention" w:semiHidden="1" w:unhideWhenUsed="1"/>
+    <w:lsdException w:name="Smart Link" w:semiHidden="1" w:unhideWhenUsed="1"/>
   </w:latentStyles>
-  <w:style w:type="paragraph" w:styleId="Normal" w:default="1">
+  <w:style w:type="paragraph" w:default="1" w:styleId="Normal">
     <w:name w:val="Normal"/>
     <w:qFormat/>
   </w:style>
@@ -804,7 +659,7 @@
       <w:outlineLvl w:val="0"/>
     </w:pPr>
     <w:rPr>
-      <w:rFonts w:ascii="Times New Roman" w:hAnsi="Times New Roman" w:eastAsia="Times New Roman" w:cs="Times New Roman"/>
+      <w:rFonts w:ascii="Times New Roman" w:eastAsia="Times New Roman" w:hAnsi="Times New Roman" w:cs="Times New Roman"/>
       <w:b/>
       <w:bCs/>
       <w:kern w:val="36"/>
@@ -812,13 +667,13 @@
       <w:szCs w:val="48"/>
     </w:rPr>
   </w:style>
-  <w:style w:type="character" w:styleId="DefaultParagraphFont" w:default="1">
+  <w:style w:type="character" w:default="1" w:styleId="DefaultParagraphFont">
     <w:name w:val="Default Paragraph Font"/>
     <w:uiPriority w:val="1"/>
     <w:semiHidden/>
     <w:unhideWhenUsed/>
   </w:style>
-  <w:style w:type="table" w:styleId="TableNormal" w:default="1">
+  <w:style w:type="table" w:default="1" w:styleId="TableNormal">
     <w:name w:val="Normal Table"/>
     <w:uiPriority w:val="99"/>
     <w:semiHidden/>
@@ -833,7 +688,7 @@
       </w:tblCellMar>
     </w:tblPr>
   </w:style>
-  <w:style w:type="numbering" w:styleId="NoList" w:default="1">
+  <w:style w:type="numbering" w:default="1" w:styleId="NoList">
     <w:name w:val="No List"/>
     <w:uiPriority w:val="99"/>
     <w:semiHidden/>
@@ -874,14 +729,14 @@
       <w:u w:val="single"/>
     </w:rPr>
   </w:style>
-  <w:style w:type="character" w:styleId="Heading1Char" w:customStyle="1">
+  <w:style w:type="character" w:customStyle="1" w:styleId="Heading1Char">
     <w:name w:val="Heading 1 Char"/>
     <w:basedOn w:val="DefaultParagraphFont"/>
     <w:link w:val="Heading1"/>
     <w:uiPriority w:val="9"/>
     <w:rsid w:val="0063624B"/>
     <w:rPr>
-      <w:rFonts w:ascii="Times New Roman" w:hAnsi="Times New Roman" w:eastAsia="Times New Roman" w:cs="Times New Roman"/>
+      <w:rFonts w:ascii="Times New Roman" w:eastAsia="Times New Roman" w:hAnsi="Times New Roman" w:cs="Times New Roman"/>
       <w:b/>
       <w:bCs/>
       <w:kern w:val="36"/>
@@ -1188,6 +1043,21 @@
 </file>
 
 <file path=customXml/item1.xml><?xml version="1.0" encoding="utf-8"?>
+<p:properties xmlns:p="http://schemas.microsoft.com/office/2006/metadata/properties" xmlns:xsi="http://www.w3.org/2001/XMLSchema-instance" xmlns:pc="http://schemas.microsoft.com/office/infopath/2007/PartnerControls">
+  <documentManagement/>
+</p:properties>
+</file>
+
+<file path=customXml/item2.xml><?xml version="1.0" encoding="utf-8"?>
+<?mso-contentType ?>
+<FormTemplates xmlns="http://schemas.microsoft.com/sharepoint/v3/contenttype/forms">
+  <Display>DocumentLibraryForm</Display>
+  <Edit>DocumentLibraryForm</Edit>
+  <New>DocumentLibraryForm</New>
+</FormTemplates>
+</file>
+
+<file path=customXml/item3.xml><?xml version="1.0" encoding="utf-8"?>
 <ct:contentTypeSchema xmlns:ct="http://schemas.microsoft.com/office/2006/metadata/contentType" xmlns:ma="http://schemas.microsoft.com/office/2006/metadata/properties/metaAttributes" ct:_="" ma:_="" ma:contentTypeName="Document" ma:contentTypeID="0x010100502ED580C0F2CC428D2B57DE0C455BC4" ma:contentTypeVersion="5" ma:contentTypeDescription="Create a new document." ma:contentTypeScope="" ma:versionID="59c84771ad63734aae1f958032dffe6c">
   <xsd:schema xmlns:xsd="http://www.w3.org/2001/XMLSchema" xmlns:xs="http://www.w3.org/2001/XMLSchema" xmlns:p="http://schemas.microsoft.com/office/2006/metadata/properties" xmlns:ns2="0ccad5ac-2916-4ba3-8f73-0110bf8096eb" xmlns:ns3="47708293-9140-4b35-addc-7f00dbd9da6c" targetNamespace="http://schemas.microsoft.com/office/2006/metadata/properties" ma:root="true" ma:fieldsID="fcbd362cf10372e1ef663ca7eaf4e7d1" ns2:_="" ns3:_="">
     <xsd:import namespace="0ccad5ac-2916-4ba3-8f73-0110bf8096eb"/>
@@ -1358,29 +1228,38 @@
 </ct:contentTypeSchema>
 </file>
 
-<file path=customXml/item2.xml><?xml version="1.0" encoding="utf-8"?>
-<?mso-contentType ?>
-<FormTemplates xmlns="http://schemas.microsoft.com/sharepoint/v3/contenttype/forms">
-  <Display>DocumentLibraryForm</Display>
-  <Edit>DocumentLibraryForm</Edit>
-  <New>DocumentLibraryForm</New>
-</FormTemplates>
-</file>
-
-<file path=customXml/item3.xml><?xml version="1.0" encoding="utf-8"?>
-<p:properties xmlns:p="http://schemas.microsoft.com/office/2006/metadata/properties" xmlns:xsi="http://www.w3.org/2001/XMLSchema-instance" xmlns:pc="http://schemas.microsoft.com/office/infopath/2007/PartnerControls">
-  <documentManagement/>
-</p:properties>
-</file>
-
 <file path=customXml/itemProps1.xml><?xml version="1.0" encoding="utf-8"?>
-<ds:datastoreItem xmlns:ds="http://schemas.openxmlformats.org/officeDocument/2006/customXml" ds:itemID="{587A34CE-0C1A-407A-93C8-04E0555E584D}"/>
+<ds:datastoreItem xmlns:ds="http://schemas.openxmlformats.org/officeDocument/2006/customXml" ds:itemID="{61500C8D-11DE-466A-9E23-2E6D4E84C4BB}">
+  <ds:schemaRefs>
+    <ds:schemaRef ds:uri="http://schemas.microsoft.com/office/2006/metadata/properties"/>
+    <ds:schemaRef ds:uri="http://schemas.microsoft.com/office/infopath/2007/PartnerControls"/>
+  </ds:schemaRefs>
+</ds:datastoreItem>
 </file>
 
 <file path=customXml/itemProps2.xml><?xml version="1.0" encoding="utf-8"?>
-<ds:datastoreItem xmlns:ds="http://schemas.openxmlformats.org/officeDocument/2006/customXml" ds:itemID="{6F697C71-F9F7-4DF3-87C2-1DE8205F1515}"/>
+<ds:datastoreItem xmlns:ds="http://schemas.openxmlformats.org/officeDocument/2006/customXml" ds:itemID="{6F697C71-F9F7-4DF3-87C2-1DE8205F1515}">
+  <ds:schemaRefs>
+    <ds:schemaRef ds:uri="http://schemas.microsoft.com/sharepoint/v3/contenttype/forms"/>
+  </ds:schemaRefs>
+</ds:datastoreItem>
 </file>
 
 <file path=customXml/itemProps3.xml><?xml version="1.0" encoding="utf-8"?>
-<ds:datastoreItem xmlns:ds="http://schemas.openxmlformats.org/officeDocument/2006/customXml" ds:itemID="{61500C8D-11DE-466A-9E23-2E6D4E84C4BB}"/>
+<ds:datastoreItem xmlns:ds="http://schemas.openxmlformats.org/officeDocument/2006/customXml" ds:itemID="{587A34CE-0C1A-407A-93C8-04E0555E584D}">
+  <ds:schemaRefs>
+    <ds:schemaRef ds:uri="http://schemas.microsoft.com/office/2006/metadata/contentType"/>
+    <ds:schemaRef ds:uri="http://schemas.microsoft.com/office/2006/metadata/properties/metaAttributes"/>
+    <ds:schemaRef ds:uri="http://www.w3.org/2001/XMLSchema"/>
+    <ds:schemaRef ds:uri="http://schemas.microsoft.com/office/2006/metadata/properties"/>
+    <ds:schemaRef ds:uri="0ccad5ac-2916-4ba3-8f73-0110bf8096eb"/>
+    <ds:schemaRef ds:uri="47708293-9140-4b35-addc-7f00dbd9da6c"/>
+    <ds:schemaRef ds:uri="http://schemas.microsoft.com/office/2006/documentManagement/types"/>
+    <ds:schemaRef ds:uri="http://schemas.microsoft.com/office/infopath/2007/PartnerControls"/>
+    <ds:schemaRef ds:uri="http://schemas.openxmlformats.org/package/2006/metadata/core-properties"/>
+    <ds:schemaRef ds:uri="http://purl.org/dc/elements/1.1/"/>
+    <ds:schemaRef ds:uri="http://purl.org/dc/terms/"/>
+    <ds:schemaRef ds:uri="http://schemas.microsoft.com/internal/obd"/>
+  </ds:schemaRefs>
+</ds:datastoreItem>
 </file>